--- a/07HQo9C80JrQiz.docx
+++ b/07HQo9C80JrQiz.docx
@@ -47,7 +47,7 @@
               <w:rPr>
                 <w:rFonts w:ascii="Times New Roman" w:hAnsi="Times New Roman" w:cs="Times New Roman"/>
               </w:rPr>
-              <w:t>07HQo9C80JrQiz/CgdGn06su04jRjdGl0K7CmdGl0KrTlh3QjNKI0bbTi9OzMdOj053QptK50p7SsNGaw5940rTRv9O2wobQuRTTpdCu0onQrtO6RtGy0IHDo9GQ0JHRiNK/0aTCiNKd04nSptKOUtKb0ITTudGgw7Urw44=</w:t>
+              <w:t>07HQo9C80JrQiz/CgdGn06su04jRjdGl0K7CmdGl0KrTlh3QjNKI0bbTi9OzMdOj053QptK50p7SsNGaw5940rTRv9O2wobQuRTTpdCu0onQrtO6RtGy0IHDo9GQ0JHRiNK/0aTCiNKd04nSptKOUtKb0ITTudGgw7UrwobDsCPDssKSUMKUHsKzCsOyKcOjwqVdXhjCgsO5eMOlw6TCkzw9Xi3DhVXDtDPDgybCk2Ffw5rDvsKkMsOew6xnaSVDBz7CgkY7aMKKw6fComjCvXQNwr/ClCbDsMK+NMOuwqZYRsOSw7/CpmHDmjXCphvDl8Orw5XCkcOG</w:t>
             </w:r>
           </w:p>
         </w:tc>
